--- a/linux.docx
+++ b/linux.docx
@@ -171,16 +171,8 @@
         <w:rPr>
           <w:rFonts w:hint="eastAsia"/>
         </w:rPr>
-        <w:t>创建文件夹，</w:t>
-      </w:r>
-      <w:proofErr w:type="spellStart"/>
-      <w:r>
-        <w:rPr>
-          <w:rFonts w:hint="eastAsia"/>
-        </w:rPr>
-        <w:t>mkdir</w:t>
-      </w:r>
-      <w:proofErr w:type="spellEnd"/>
+        <w:t>创建文件夹，mkdir</w:t>
+      </w:r>
       <w:r>
         <w:t xml:space="preserve"> </w:t>
       </w:r>
@@ -257,16 +249,8 @@
         <w:rPr>
           <w:rFonts w:hint="eastAsia"/>
         </w:rPr>
-        <w:t>图形文件编辑器 ，</w:t>
-      </w:r>
-      <w:proofErr w:type="spellStart"/>
-      <w:r>
-        <w:rPr>
-          <w:rFonts w:hint="eastAsia"/>
-        </w:rPr>
-        <w:t>gedit</w:t>
-      </w:r>
-      <w:proofErr w:type="spellEnd"/>
+        <w:t>图形文件编辑器 ，gedit</w:t>
+      </w:r>
       <w:r>
         <w:t xml:space="preserve"> </w:t>
       </w:r>
@@ -382,11 +366,6 @@
       </w:r>
     </w:p>
     <w:p>
-      <w:pPr>
-        <w:rPr>
-          <w:rFonts w:hint="eastAsia"/>
-        </w:rPr>
-      </w:pPr>
       <w:r>
         <w:rPr>
           <w:noProof/>
@@ -446,21 +425,7 @@
         <w:rPr>
           <w:rFonts w:hint="eastAsia"/>
         </w:rPr>
-        <w:t>11保存退出，w保存、q退出、</w:t>
-      </w:r>
-      <w:proofErr w:type="spellStart"/>
-      <w:r>
-        <w:rPr>
-          <w:rFonts w:hint="eastAsia"/>
-        </w:rPr>
-        <w:t>wq</w:t>
-      </w:r>
-      <w:proofErr w:type="spellEnd"/>
-      <w:r>
-        <w:rPr>
-          <w:rFonts w:hint="eastAsia"/>
-        </w:rPr>
-        <w:t>保存并退出</w:t>
+        <w:t>11保存退出，w保存、q退出、wq保存并退出</w:t>
       </w:r>
     </w:p>
     <w:p>
@@ -506,15 +471,7 @@
         <w:t>s</w:t>
       </w:r>
       <w:r>
-        <w:t>/root/</w:t>
-      </w:r>
-      <w:proofErr w:type="spellStart"/>
-      <w:r>
-        <w:t>qianfeng</w:t>
-      </w:r>
-      <w:proofErr w:type="spellEnd"/>
-      <w:r>
-        <w:t>/g</w:t>
+        <w:t>/root/qianfeng/g</w:t>
       </w:r>
       <w:r>
         <w:rPr>
@@ -526,22 +483,425 @@
         <w:rPr>
           <w:rFonts w:hint="eastAsia"/>
         </w:rPr>
-        <w:t>从1-5行的root替换成</w:t>
-      </w:r>
-      <w:proofErr w:type="spellStart"/>
-      <w:r>
-        <w:rPr>
-          <w:rFonts w:hint="eastAsia"/>
-        </w:rPr>
-        <w:t>qianfeng</w:t>
-      </w:r>
-      <w:proofErr w:type="spellEnd"/>
+        <w:t>从1-5行的root替换成qianfeng）</w:t>
+      </w:r>
+    </w:p>
+    <w:p>
+      <w:r>
+        <w:rPr>
+          <w:rFonts w:hint="eastAsia"/>
+        </w:rPr>
+        <w:t>13</w:t>
+      </w:r>
+      <w:r>
+        <w:t xml:space="preserve"> </w:t>
+      </w:r>
+      <w:r>
+        <w:rPr>
+          <w:rFonts w:hint="eastAsia"/>
+        </w:rPr>
+        <w:t>设置环境，set</w:t>
+      </w:r>
+      <w:r>
+        <w:t xml:space="preserve"> nu </w:t>
+      </w:r>
+      <w:r>
+        <w:rPr>
+          <w:rFonts w:hint="eastAsia"/>
+        </w:rPr>
+        <w:t>设置行号</w:t>
+      </w:r>
+    </w:p>
+    <w:p>
+      <w:r>
+        <w:rPr>
+          <w:rFonts w:hint="eastAsia"/>
+        </w:rPr>
+        <w:t>14.改变用户权限，chmod</w:t>
+      </w:r>
+      <w:r>
+        <w:t xml:space="preserve"> </w:t>
+      </w:r>
+      <w:r>
+        <w:rPr>
+          <w:rFonts w:hint="eastAsia"/>
+        </w:rPr>
+        <w:t>对象（u/</w:t>
+      </w:r>
+      <w:r>
+        <w:t>g</w:t>
+      </w:r>
+      <w:r>
+        <w:rPr>
+          <w:rFonts w:hint="eastAsia"/>
+        </w:rPr>
+        <w:t>/</w:t>
+      </w:r>
+      <w:r>
+        <w:t>o</w:t>
+      </w:r>
+      <w:r>
+        <w:rPr>
+          <w:rFonts w:hint="eastAsia"/>
+        </w:rPr>
+        <w:t>/</w:t>
+      </w:r>
+      <w:r>
+        <w:t>a</w:t>
+      </w:r>
+      <w:r>
+        <w:rPr>
+          <w:rFonts w:hint="eastAsia"/>
+        </w:rPr>
+        <w:t>） 赋值符/+/</w:t>
+      </w:r>
+      <w:r>
+        <w:t>-</w:t>
+      </w:r>
+      <w:r>
+        <w:rPr>
+          <w:rFonts w:hint="eastAsia"/>
+        </w:rPr>
+        <w:t>/</w:t>
+      </w:r>
+      <w:r>
+        <w:t>=</w:t>
+      </w:r>
+      <w:r>
+        <w:rPr>
+          <w:rFonts w:hint="eastAsia"/>
+        </w:rPr>
+        <w:t>） 权限类型（r/</w:t>
+      </w:r>
+      <w:r>
+        <w:t>w</w:t>
+      </w:r>
+      <w:r>
+        <w:rPr>
+          <w:rFonts w:hint="eastAsia"/>
+        </w:rPr>
+        <w:t>/</w:t>
+      </w:r>
+      <w:r>
+        <w:t>x</w:t>
+      </w:r>
+      <w:r>
+        <w:rPr>
+          <w:rFonts w:hint="eastAsia"/>
+        </w:rPr>
+        <w:t>执行权</w:t>
+      </w:r>
+      <w:r>
+        <w:rPr>
+          <w:rFonts w:hint="eastAsia"/>
+        </w:rPr>
+        <w:t>） 目录/文件</w:t>
+      </w:r>
+    </w:p>
+    <w:p>
+      <w:pPr>
+        <w:rPr>
+          <w:rFonts w:hint="eastAsia"/>
+        </w:rPr>
+      </w:pPr>
+      <w:r>
+        <w:rPr>
+          <w:rFonts w:hint="eastAsia"/>
+        </w:rPr>
+        <w:t>（例子：chmod</w:t>
+      </w:r>
+      <w:r>
+        <w:t xml:space="preserve"> </w:t>
+      </w:r>
+      <w:r>
+        <w:t xml:space="preserve"> </w:t>
+      </w:r>
+      <w:r>
+        <w:rPr>
+          <w:rFonts w:hint="eastAsia"/>
+        </w:rPr>
+        <w:t>g</w:t>
+      </w:r>
+      <w:r>
+        <w:t>=rx  1.txt</w:t>
+      </w:r>
       <w:r>
         <w:rPr>
           <w:rFonts w:hint="eastAsia"/>
         </w:rPr>
         <w:t>）</w:t>
       </w:r>
+    </w:p>
+    <w:p>
+      <w:r>
+        <w:t>15.</w:t>
+      </w:r>
+      <w:r>
+        <w:rPr>
+          <w:rFonts w:hint="eastAsia"/>
+        </w:rPr>
+        <w:t>简单</w:t>
+      </w:r>
+      <w:r>
+        <w:rPr>
+          <w:rFonts w:hint="eastAsia"/>
+        </w:rPr>
+        <w:t>编程</w:t>
+      </w:r>
+      <w:r>
+        <w:rPr>
+          <w:rFonts w:hint="eastAsia"/>
+        </w:rPr>
+        <w:t>编写</w:t>
+      </w:r>
+    </w:p>
+    <w:p>
+      <w:r>
+        <w:rPr>
+          <w:noProof/>
+        </w:rPr>
+        <w:drawing>
+          <wp:inline distT="0" distB="0" distL="0" distR="0" wp14:anchorId="4591A594" wp14:editId="6999186B">
+            <wp:extent cx="1930400" cy="596900"/>
+            <wp:effectExtent l="0" t="0" r="0" b="0"/>
+            <wp:docPr id="2" name="图片 2"/>
+            <wp:cNvGraphicFramePr>
+              <a:graphicFrameLocks xmlns:a="http://schemas.openxmlformats.org/drawingml/2006/main" noChangeAspect="1"/>
+            </wp:cNvGraphicFramePr>
+            <a:graphic xmlns:a="http://schemas.openxmlformats.org/drawingml/2006/main">
+              <a:graphicData uri="http://schemas.openxmlformats.org/drawingml/2006/picture">
+                <pic:pic xmlns:pic="http://schemas.openxmlformats.org/drawingml/2006/picture">
+                  <pic:nvPicPr>
+                    <pic:cNvPr id="0" name="Picture 1"/>
+                    <pic:cNvPicPr>
+                      <a:picLocks noChangeAspect="1" noChangeArrowheads="1"/>
+                    </pic:cNvPicPr>
+                  </pic:nvPicPr>
+                  <pic:blipFill>
+                    <a:blip r:embed="rId6">
+                      <a:extLst>
+                        <a:ext uri="{28A0092B-C50C-407E-A947-70E740481C1C}">
+                          <a14:useLocalDpi xmlns:a14="http://schemas.microsoft.com/office/drawing/2010/main" val="0"/>
+                        </a:ext>
+                      </a:extLst>
+                    </a:blip>
+                    <a:srcRect/>
+                    <a:stretch>
+                      <a:fillRect/>
+                    </a:stretch>
+                  </pic:blipFill>
+                  <pic:spPr bwMode="auto">
+                    <a:xfrm>
+                      <a:off x="0" y="0"/>
+                      <a:ext cx="1930400" cy="596900"/>
+                    </a:xfrm>
+                    <a:prstGeom prst="rect">
+                      <a:avLst/>
+                    </a:prstGeom>
+                    <a:noFill/>
+                    <a:ln>
+                      <a:noFill/>
+                    </a:ln>
+                  </pic:spPr>
+                </pic:pic>
+              </a:graphicData>
+            </a:graphic>
+          </wp:inline>
+        </w:drawing>
+      </w:r>
+    </w:p>
+    <w:p>
+      <w:r>
+        <w:rPr>
+          <w:rFonts w:hint="eastAsia"/>
+        </w:rPr>
+        <w:t>16.</w:t>
+      </w:r>
+      <w:r>
+        <w:rPr>
+          <w:rFonts w:hint="eastAsia"/>
+        </w:rPr>
+        <w:t>更改属主、属组命令</w:t>
+      </w:r>
+    </w:p>
+    <w:p>
+      <w:r>
+        <w:rPr>
+          <w:rFonts w:hint="eastAsia"/>
+        </w:rPr>
+        <w:t>chown</w:t>
+      </w:r>
+      <w:r>
+        <w:t xml:space="preserve">  </w:t>
+      </w:r>
+      <w:r>
+        <w:rPr>
+          <w:rFonts w:hint="eastAsia"/>
+        </w:rPr>
+        <w:t xml:space="preserve">用户名.组名 </w:t>
+      </w:r>
+      <w:r>
+        <w:t xml:space="preserve">   </w:t>
+      </w:r>
+      <w:r>
+        <w:rPr>
+          <w:rFonts w:hint="eastAsia"/>
+        </w:rPr>
+        <w:t>文件</w:t>
+      </w:r>
+    </w:p>
+    <w:p>
+      <w:r>
+        <w:rPr>
+          <w:rFonts w:hint="eastAsia"/>
+        </w:rPr>
+        <w:t>（例子：chown</w:t>
+      </w:r>
+      <w:r>
+        <w:t xml:space="preserve">  </w:t>
+      </w:r>
+      <w:r>
+        <w:rPr>
+          <w:rFonts w:hint="eastAsia"/>
+        </w:rPr>
+        <w:t>zs.</w:t>
+      </w:r>
+      <w:r>
+        <w:t xml:space="preserve">s  </w:t>
+      </w:r>
+      <w:r>
+        <w:rPr>
+          <w:rFonts w:hint="eastAsia"/>
+        </w:rPr>
+        <w:t>文件【同时改变用户、组名】； chown</w:t>
+      </w:r>
+      <w:r>
+        <w:t xml:space="preserve"> </w:t>
+      </w:r>
+      <w:r>
+        <w:rPr>
+          <w:rFonts w:hint="eastAsia"/>
+        </w:rPr>
+        <w:t>zs</w:t>
+      </w:r>
+      <w:r>
+        <w:t xml:space="preserve"> </w:t>
+      </w:r>
+      <w:r>
+        <w:rPr>
+          <w:rFonts w:hint="eastAsia"/>
+        </w:rPr>
+        <w:t>文件【改变用户】； chown</w:t>
+      </w:r>
+      <w:r>
+        <w:t xml:space="preserve"> </w:t>
+      </w:r>
+      <w:r>
+        <w:rPr>
+          <w:rFonts w:hint="eastAsia"/>
+        </w:rPr>
+        <w:t>.</w:t>
+      </w:r>
+      <w:r>
+        <w:t xml:space="preserve">s </w:t>
+      </w:r>
+      <w:r>
+        <w:rPr>
+          <w:rFonts w:hint="eastAsia"/>
+        </w:rPr>
+        <w:t>文件【改变组名】）</w:t>
+      </w:r>
+    </w:p>
+    <w:p>
+      <w:r>
+        <w:rPr>
+          <w:rFonts w:hint="eastAsia"/>
+        </w:rPr>
+        <w:t>17.设置用户权限</w:t>
+      </w:r>
+    </w:p>
+    <w:p>
+      <w:r>
+        <w:rPr>
+          <w:rFonts w:hint="eastAsia"/>
+        </w:rPr>
+        <w:t>A</w:t>
+      </w:r>
+      <w:r>
+        <w:t>CL</w:t>
+      </w:r>
+      <w:r>
+        <w:rPr>
+          <w:rFonts w:hint="eastAsia"/>
+        </w:rPr>
+        <w:t>：设置同一文件不同用户不同权限</w:t>
+      </w:r>
+    </w:p>
+    <w:p>
+      <w:r>
+        <w:rPr>
+          <w:rFonts w:hint="eastAsia"/>
+        </w:rPr>
+        <w:t>语法：setfacl</w:t>
+      </w:r>
+      <w:r>
+        <w:t xml:space="preserve">  </w:t>
+      </w:r>
+      <w:r>
+        <w:rPr>
+          <w:rFonts w:hint="eastAsia"/>
+        </w:rPr>
+        <w:t>-m</w:t>
+      </w:r>
+      <w:r>
+        <w:t xml:space="preserve">   </w:t>
+      </w:r>
+      <w:r>
+        <w:rPr>
+          <w:rFonts w:hint="eastAsia"/>
+        </w:rPr>
+        <w:t>u</w:t>
+      </w:r>
+      <w:r>
+        <w:t xml:space="preserve">:user01:rwx   </w:t>
+      </w:r>
+      <w:r>
+        <w:t>file</w:t>
+      </w:r>
+    </w:p>
+    <w:p>
+      <w:r>
+        <w:rPr>
+          <w:rFonts w:hint="eastAsia"/>
+        </w:rPr>
+        <w:lastRenderedPageBreak/>
+        <w:t>1</w:t>
+      </w:r>
+      <w:r>
+        <w:t>8.</w:t>
+      </w:r>
+      <w:r>
+        <w:rPr>
+          <w:rFonts w:hint="eastAsia"/>
+        </w:rPr>
+        <w:t>查看文件用户权限（get</w:t>
+      </w:r>
+      <w:r>
+        <w:t>facl  file</w:t>
+      </w:r>
+      <w:r>
+        <w:rPr>
+          <w:rFonts w:hint="eastAsia"/>
+        </w:rPr>
+        <w:t>）</w:t>
+      </w:r>
+    </w:p>
+    <w:p>
+      <w:pPr>
+        <w:rPr>
+          <w:rFonts w:hint="eastAsia"/>
+        </w:rPr>
+      </w:pPr>
     </w:p>
     <w:p>
       <w:pPr>
